--- a/测试计划-sprint1.docx
+++ b/测试计划-sprint1.docx
@@ -9,6 +9,7 @@
       <w:r>
         <w:rPr>
           <w:rFonts w:ascii="Arial" w:hAnsi="Arial"/>
+          <w:lang w:val="x-none"/>
         </w:rPr>
         <w:fldChar w:fldCharType="begin"/>
       </w:r>
@@ -28,7 +29,31 @@
         <w:rPr>
           <w:rFonts w:ascii="Arial" w:hAnsi="Arial" w:hint="eastAsia"/>
         </w:rPr>
-        <w:t>面向工业应用的柔性可扩展的边缘计算软件系统</w:t>
+        <w:t>&lt;</w:t>
+      </w:r>
+      <w:r>
+        <w:rPr>
+          <w:rFonts w:ascii="Arial" w:hAnsi="Arial" w:hint="eastAsia"/>
+        </w:rPr>
+        <w:t>面</w:t>
+      </w:r>
+      <w:r>
+        <w:rPr>
+          <w:rFonts w:ascii="Arial" w:hAnsi="Arial" w:hint="eastAsia"/>
+        </w:rPr>
+        <w:t>向工业应用的柔性可扩展的边缘计算软件系</w:t>
+      </w:r>
+      <w:r>
+        <w:rPr>
+          <w:rFonts w:ascii="Arial" w:hAnsi="Arial" w:hint="eastAsia"/>
+        </w:rPr>
+        <w:t>统</w:t>
+      </w:r>
+      <w:r>
+        <w:rPr>
+          <w:rFonts w:ascii="Arial" w:hAnsi="Arial" w:hint="eastAsia"/>
+        </w:rPr>
+        <w:t>&gt;</w:t>
       </w:r>
       <w:r>
         <w:rPr>
@@ -94,7 +119,28 @@
           <w:rFonts w:ascii="Arial" w:hAnsi="Arial"/>
           <w:sz w:val="28"/>
         </w:rPr>
-        <w:t xml:space="preserve"> 1.0</w:t>
+        <w:t xml:space="preserve"> </w:t>
+      </w:r>
+      <w:r>
+        <w:rPr>
+          <w:rFonts w:ascii="Arial" w:hAnsi="Arial"/>
+          <w:sz w:val="28"/>
+        </w:rPr>
+        <w:t>&lt;</w:t>
+      </w:r>
+      <w:r>
+        <w:rPr>
+          <w:rFonts w:ascii="Arial" w:hAnsi="Arial"/>
+          <w:sz w:val="28"/>
+        </w:rPr>
+        <w:t>1.0</w:t>
+      </w:r>
+      <w:r>
+        <w:rPr>
+          <w:rFonts w:ascii="Arial" w:hAnsi="Arial"/>
+          <w:sz w:val="28"/>
+        </w:rPr>
+        <w:t>&gt;</w:t>
       </w:r>
     </w:p>
     <w:p>
@@ -472,13 +518,7 @@
               <w:pStyle w:val="Tabletext"/>
             </w:pPr>
             <w:r>
-              <w:rPr>
-                <w:rFonts w:hint="eastAsia"/>
-              </w:rPr>
-              <w:t>1</w:t>
-            </w:r>
-            <w:r>
-              <w:t>1</w:t>
+              <w:t>25</w:t>
             </w:r>
             <w:r>
               <w:rPr>
@@ -2948,40 +2988,79 @@
     <w:p>
       <w:pPr>
         <w:pStyle w:val="a9"/>
+        <w:ind w:left="0" w:firstLine="720"/>
+        <w:rPr>
+          <w:color w:val="000000" w:themeColor="text1"/>
+        </w:rPr>
       </w:pPr>
       <w:r>
         <w:rPr>
           <w:rFonts w:ascii="Times New Roman"/>
+          <w:color w:val="000000" w:themeColor="text1"/>
         </w:rPr>
         <w:fldChar w:fldCharType="begin"/>
       </w:r>
       <w:r>
         <w:rPr>
           <w:rFonts w:ascii="Times New Roman"/>
+          <w:color w:val="000000" w:themeColor="text1"/>
         </w:rPr>
         <w:instrText xml:space="preserve"> SUBJECT  \* MERGEFORMAT </w:instrText>
       </w:r>
       <w:r>
         <w:rPr>
           <w:rFonts w:ascii="Times New Roman"/>
+          <w:color w:val="000000" w:themeColor="text1"/>
         </w:rPr>
         <w:fldChar w:fldCharType="separate"/>
       </w:r>
       <w:r>
         <w:rPr>
           <w:rFonts w:ascii="Times New Roman" w:hint="eastAsia"/>
-        </w:rPr>
-        <w:t>面向工业应用的柔性可扩展的边缘计算软件系统</w:t>
+          <w:color w:val="000000" w:themeColor="text1"/>
+          <w:lang w:val="x-none"/>
+        </w:rPr>
+        <w:t>&lt;</w:t>
+      </w:r>
+      <w:r>
+        <w:rPr>
+          <w:rFonts w:ascii="Times New Roman" w:hint="eastAsia"/>
+          <w:color w:val="000000" w:themeColor="text1"/>
+        </w:rPr>
+        <w:t>面</w:t>
+      </w:r>
+      <w:r>
+        <w:rPr>
+          <w:rFonts w:ascii="Times New Roman" w:hint="eastAsia"/>
+          <w:color w:val="000000" w:themeColor="text1"/>
+        </w:rPr>
+        <w:t>向工业应用的柔性可扩展的边缘计算软件系</w:t>
+      </w:r>
+      <w:r>
+        <w:rPr>
+          <w:rFonts w:ascii="Times New Roman" w:hint="eastAsia"/>
+          <w:color w:val="000000" w:themeColor="text1"/>
+        </w:rPr>
+        <w:t>统</w:t>
+      </w:r>
+      <w:r>
+        <w:rPr>
+          <w:rFonts w:ascii="Times New Roman" w:hint="eastAsia"/>
+          <w:color w:val="000000" w:themeColor="text1"/>
+        </w:rPr>
+        <w:t>&gt;</w:t>
       </w:r>
       <w:r>
         <w:rPr>
           <w:rFonts w:ascii="Times New Roman"/>
+          <w:color w:val="000000" w:themeColor="text1"/>
         </w:rPr>
         <w:fldChar w:fldCharType="end"/>
       </w:r>
       <w:r>
         <w:rPr>
           <w:rFonts w:hint="eastAsia"/>
+          <w:color w:val="000000" w:themeColor="text1"/>
         </w:rPr>
         <w:t>的这一“测试计划”文档有助于实现以下目标：</w:t>
       </w:r>
@@ -2989,22 +3068,31 @@
     <w:p>
       <w:pPr>
         <w:pStyle w:val="InfoBlue"/>
-      </w:pPr>
-      <w:r>
+        <w:rPr>
+          <w:i w:val="0"/>
+          <w:color w:val="000000" w:themeColor="text1"/>
+          <w:vertAlign w:val="subscript"/>
+        </w:rPr>
+      </w:pPr>
+      <w:r>
+        <w:rPr>
+          <w:i w:val="0"/>
+          <w:color w:val="000000" w:themeColor="text1"/>
+        </w:rPr>
         <w:t>•</w:t>
       </w:r>
       <w:r>
+        <w:rPr>
+          <w:i w:val="0"/>
+          <w:color w:val="000000" w:themeColor="text1"/>
+        </w:rPr>
         <w:tab/>
       </w:r>
       <w:r>
         <w:rPr>
-          <w:rFonts w:ascii="Arial" w:hAnsi="Arial"/>
-        </w:rPr>
-        <w:t>[</w:t>
-      </w:r>
-      <w:r>
-        <w:rPr>
           <w:rFonts w:hint="eastAsia"/>
+          <w:i w:val="0"/>
+          <w:color w:val="000000" w:themeColor="text1"/>
         </w:rPr>
         <w:t>确定现有项目的信息和应测试的软件构件。</w:t>
       </w:r>
@@ -3012,33 +3100,61 @@
     <w:p>
       <w:pPr>
         <w:pStyle w:val="InfoBlue"/>
-      </w:pPr>
-      <w:r>
+        <w:rPr>
+          <w:i w:val="0"/>
+          <w:color w:val="000000" w:themeColor="text1"/>
+        </w:rPr>
+      </w:pPr>
+      <w:r>
+        <w:rPr>
+          <w:i w:val="0"/>
+          <w:color w:val="000000" w:themeColor="text1"/>
+        </w:rPr>
         <w:t>•</w:t>
       </w:r>
       <w:r>
+        <w:rPr>
+          <w:i w:val="0"/>
+          <w:color w:val="000000" w:themeColor="text1"/>
+        </w:rPr>
         <w:tab/>
       </w:r>
       <w:r>
         <w:rPr>
           <w:rFonts w:hint="eastAsia"/>
-        </w:rPr>
-        <w:t>列出推荐的测试需求（高层次）。</w:t>
+          <w:i w:val="0"/>
+          <w:color w:val="000000" w:themeColor="text1"/>
+        </w:rPr>
+        <w:t>列出推荐的测试需求。</w:t>
       </w:r>
     </w:p>
     <w:p>
       <w:pPr>
         <w:pStyle w:val="InfoBlue"/>
-      </w:pPr>
-      <w:r>
+        <w:rPr>
+          <w:i w:val="0"/>
+          <w:color w:val="000000" w:themeColor="text1"/>
+        </w:rPr>
+      </w:pPr>
+      <w:r>
+        <w:rPr>
+          <w:i w:val="0"/>
+          <w:color w:val="000000" w:themeColor="text1"/>
+        </w:rPr>
         <w:t>•</w:t>
       </w:r>
       <w:r>
+        <w:rPr>
+          <w:i w:val="0"/>
+          <w:color w:val="000000" w:themeColor="text1"/>
+        </w:rPr>
         <w:tab/>
       </w:r>
       <w:r>
         <w:rPr>
           <w:rFonts w:hint="eastAsia"/>
+          <w:i w:val="0"/>
+          <w:color w:val="000000" w:themeColor="text1"/>
         </w:rPr>
         <w:t>推荐可采用的测试策略，并对这些策略加以说明。</w:t>
       </w:r>
@@ -3046,16 +3162,30 @@
     <w:p>
       <w:pPr>
         <w:pStyle w:val="InfoBlue"/>
-      </w:pPr>
-      <w:r>
+        <w:rPr>
+          <w:i w:val="0"/>
+          <w:color w:val="000000" w:themeColor="text1"/>
+        </w:rPr>
+      </w:pPr>
+      <w:r>
+        <w:rPr>
+          <w:i w:val="0"/>
+          <w:color w:val="000000" w:themeColor="text1"/>
+        </w:rPr>
         <w:t>•</w:t>
       </w:r>
       <w:r>
+        <w:rPr>
+          <w:i w:val="0"/>
+          <w:color w:val="000000" w:themeColor="text1"/>
+        </w:rPr>
         <w:tab/>
       </w:r>
       <w:r>
         <w:rPr>
           <w:rFonts w:hint="eastAsia"/>
+          <w:i w:val="0"/>
+          <w:color w:val="000000" w:themeColor="text1"/>
         </w:rPr>
         <w:t>确定所需的资源，并对测试的工作量进行估计。</w:t>
       </w:r>
@@ -3063,24 +3193,32 @@
     <w:p>
       <w:pPr>
         <w:pStyle w:val="InfoBlue"/>
-      </w:pPr>
-      <w:r>
+        <w:rPr>
+          <w:i w:val="0"/>
+          <w:color w:val="000000" w:themeColor="text1"/>
+        </w:rPr>
+      </w:pPr>
+      <w:r>
+        <w:rPr>
+          <w:i w:val="0"/>
+          <w:color w:val="000000" w:themeColor="text1"/>
+        </w:rPr>
         <w:t>•</w:t>
       </w:r>
       <w:r>
+        <w:rPr>
+          <w:i w:val="0"/>
+          <w:color w:val="000000" w:themeColor="text1"/>
+        </w:rPr>
         <w:tab/>
       </w:r>
       <w:r>
         <w:rPr>
           <w:rFonts w:hint="eastAsia"/>
+          <w:i w:val="0"/>
+          <w:color w:val="000000" w:themeColor="text1"/>
         </w:rPr>
         <w:t>列出测试项目的可交付元素</w:t>
-      </w:r>
-      <w:r>
-        <w:rPr>
-          <w:rFonts w:ascii="Arial" w:hAnsi="Arial"/>
-        </w:rPr>
-        <w:t>]</w:t>
       </w:r>
     </w:p>
     <w:p>
@@ -3098,6 +3236,110 @@
         <w:t>背景</w:t>
       </w:r>
       <w:bookmarkEnd w:id="2"/>
+    </w:p>
+    <w:p>
+      <w:pPr>
+        <w:ind w:left="450" w:firstLine="270"/>
+      </w:pPr>
+      <w:r>
+        <w:rPr>
+          <w:lang w:val="x-none"/>
+        </w:rPr>
+        <w:t>本项目以智能制造生产流程为背景，为了解决边缘计算与生产业务</w:t>
+      </w:r>
+      <w:r>
+        <w:rPr>
+          <w:rFonts w:hint="eastAsia"/>
+        </w:rPr>
+        <w:t>紧密绑定所带来的生产流程编排不灵活、异构设备接入困难等问题，</w:t>
+      </w:r>
+      <w:r>
+        <w:rPr>
+          <w:lang w:val="x-none"/>
+        </w:rPr>
+        <w:t>本项目计划</w:t>
+      </w:r>
+      <w:r>
+        <w:rPr>
+          <w:lang w:val="x-none"/>
+        </w:rPr>
+        <w:t>以</w:t>
+      </w:r>
+      <w:r>
+        <w:rPr>
+          <w:rFonts w:hint="eastAsia"/>
+        </w:rPr>
+        <w:t>提高边缘计算系统可扩展性、实现更智能的生产管理和更柔性的生产流程为目标，设计并研发面向工业应用的柔性可扩展的边缘计算软件系统，为工业制造企业提供高效、实时、便捷的生产流程控制与设备管理服务，并在边缘端提供数据API供上层应用接入，实现云端的以边缘端为基础的多级开发与应用。</w:t>
+      </w:r>
+    </w:p>
+    <w:p>
+      <w:pPr>
+        <w:ind w:left="450" w:firstLine="270"/>
+        <w:rPr>
+          <w:lang w:val="x-none"/>
+        </w:rPr>
+      </w:pPr>
+      <w:r>
+        <w:rPr>
+          <w:lang w:val="x-none"/>
+        </w:rPr>
+        <w:t>本项目使用基于</w:t>
+      </w:r>
+      <w:proofErr w:type="spellStart"/>
+      <w:r>
+        <w:rPr>
+          <w:lang w:val="x-none"/>
+        </w:rPr>
+        <w:t>UML</w:t>
+      </w:r>
+      <w:proofErr w:type="spellEnd"/>
+      <w:r>
+        <w:rPr>
+          <w:lang w:val="x-none"/>
+        </w:rPr>
+        <w:t xml:space="preserve">的面向对象方法作为软件开发方法。项目基于Spring </w:t>
+      </w:r>
+      <w:proofErr w:type="spellStart"/>
+      <w:r>
+        <w:rPr>
+          <w:lang w:val="x-none"/>
+        </w:rPr>
+        <w:t>Boot框架进行后端的开发，使用Vue框架开发前端</w:t>
+      </w:r>
+      <w:proofErr w:type="spellEnd"/>
+      <w:r>
+        <w:rPr>
+          <w:lang w:val="x-none"/>
+        </w:rPr>
+        <w:t>。</w:t>
+      </w:r>
+    </w:p>
+    <w:p>
+      <w:pPr>
+        <w:ind w:left="450" w:firstLine="270"/>
+        <w:rPr>
+          <w:lang w:val="x-none"/>
+        </w:rPr>
+      </w:pPr>
+      <w:r>
+        <w:rPr>
+          <w:lang w:val="x-none"/>
+        </w:rPr>
+        <w:t>// TODO</w:t>
+      </w:r>
+      <w:r>
+        <w:rPr>
+          <w:rFonts w:hint="eastAsia"/>
+          <w:lang w:val="x-none"/>
+        </w:rPr>
+        <w:t xml:space="preserve">： </w:t>
+      </w:r>
+      <w:r>
+        <w:rPr>
+          <w:lang w:val="x-none"/>
+        </w:rPr>
+        <w:t>系统主要功能和模块</w:t>
+      </w:r>
     </w:p>
     <w:p>
       <w:pPr>
@@ -17776,6 +18018,7 @@
     <w:lsdException w:name="Strong" w:qFormat="1"/>
     <w:lsdException w:name="Emphasis" w:qFormat="1"/>
     <w:lsdException w:name="HTML Keyboard" w:semiHidden="1" w:unhideWhenUsed="1"/>
+    <w:lsdException w:name="Normal Table" w:semiHidden="1" w:unhideWhenUsed="1"/>
     <w:lsdException w:name="annotation subject" w:semiHidden="1" w:unhideWhenUsed="1"/>
     <w:lsdException w:name="No List" w:semiHidden="1" w:unhideWhenUsed="1"/>
     <w:lsdException w:name="Outline List 1" w:semiHidden="1" w:unhideWhenUsed="1"/>
@@ -17818,8 +18061,11 @@
     <w:lsdException w:name="Table Contemporary" w:semiHidden="1" w:unhideWhenUsed="1"/>
     <w:lsdException w:name="Table Elegant" w:semiHidden="1" w:unhideWhenUsed="1"/>
     <w:lsdException w:name="Table Professional" w:semiHidden="1" w:unhideWhenUsed="1"/>
+    <w:lsdException w:name="Table Subtle 1" w:semiHidden="1" w:unhideWhenUsed="1"/>
     <w:lsdException w:name="Table Subtle 2" w:semiHidden="1" w:unhideWhenUsed="1"/>
     <w:lsdException w:name="Table Web 1" w:semiHidden="1" w:unhideWhenUsed="1"/>
+    <w:lsdException w:name="Table Web 2" w:semiHidden="1" w:unhideWhenUsed="1"/>
+    <w:lsdException w:name="Table Web 3" w:semiHidden="1" w:unhideWhenUsed="1"/>
     <w:lsdException w:name="Balloon Text" w:semiHidden="1" w:unhideWhenUsed="1"/>
     <w:lsdException w:name="Table Theme" w:semiHidden="1" w:unhideWhenUsed="1"/>
     <w:lsdException w:name="Placeholder Text" w:semiHidden="1" w:uiPriority="99"/>

--- a/测试计划-sprint1.docx
+++ b/测试计划-sprint1.docx
@@ -518,7 +518,10 @@
               <w:pStyle w:val="Tabletext"/>
             </w:pPr>
             <w:r>
-              <w:t>25</w:t>
+              <w:rPr>
+                <w:lang w:val="x-none"/>
+              </w:rPr>
+              <w:t>XX</w:t>
             </w:r>
             <w:r>
               <w:rPr>
@@ -3022,6 +3025,7 @@
         </w:rPr>
         <w:t>&lt;</w:t>
       </w:r>
+      <w:proofErr w:type="spellStart"/>
       <w:r>
         <w:rPr>
           <w:rFonts w:ascii="Times New Roman" w:hint="eastAsia"/>
@@ -3043,6 +3047,7 @@
         </w:rPr>
         <w:t>统</w:t>
       </w:r>
+      <w:proofErr w:type="spellEnd"/>
       <w:r>
         <w:rPr>
           <w:rFonts w:ascii="Times New Roman" w:hint="eastAsia"/>
@@ -3290,14 +3295,14 @@
         <w:rPr>
           <w:lang w:val="x-none"/>
         </w:rPr>
-        <w:t>UML</w:t>
+        <w:t>UML的面向对象方法作为软件开发方法。项目基于</w:t>
       </w:r>
       <w:proofErr w:type="spellEnd"/>
       <w:r>
         <w:rPr>
           <w:lang w:val="x-none"/>
         </w:rPr>
-        <w:t xml:space="preserve">的面向对象方法作为软件开发方法。项目基于Spring </w:t>
+        <w:t xml:space="preserve">Spring </w:t>
       </w:r>
       <w:proofErr w:type="spellStart"/>
       <w:r>
@@ -3318,27 +3323,15 @@
       <w:pPr>
         <w:ind w:left="450" w:firstLine="270"/>
         <w:rPr>
-          <w:lang w:val="x-none"/>
-        </w:rPr>
-      </w:pPr>
-      <w:r>
-        <w:rPr>
-          <w:lang w:val="x-none"/>
-        </w:rPr>
-        <w:t>// TODO</w:t>
-      </w:r>
-      <w:r>
-        <w:rPr>
           <w:rFonts w:hint="eastAsia"/>
           <w:lang w:val="x-none"/>
         </w:rPr>
-        <w:t xml:space="preserve">： </w:t>
-      </w:r>
+      </w:pPr>
       <w:r>
         <w:rPr>
           <w:lang w:val="x-none"/>
         </w:rPr>
-        <w:t>系统主要功能和模块</w:t>
+        <w:t>本项目主要功能包括三部分，云端方面有对生产流程、对边缘端、对机器学习模型的管理；边缘端方面有边缘控制服务、数据转换、对设备的动态管理、机器学习推理；设备端对异构设备的多种协议与边缘控制服务连接。除了这三部分外还会兼顾易用性、可靠性、性能、可支持性等非功能特性，详细参考《软件需求规约文档》。</w:t>
       </w:r>
     </w:p>
     <w:p>

--- a/测试计划-sprint1.docx
+++ b/测试计划-sprint1.docx
@@ -188,16 +188,8 @@
         <w:rPr>
           <w:rFonts w:ascii="Times New Roman"/>
         </w:rPr>
-        <w:t>=</w:t>
-      </w:r>
-      <w:proofErr w:type="spellStart"/>
-      <w:r>
-        <w:rPr>
-          <w:rFonts w:ascii="Times New Roman"/>
-        </w:rPr>
-        <w:t>InfoBlue</w:t>
-      </w:r>
-      <w:proofErr w:type="spellEnd"/>
+        <w:t>=InfoBlue</w:t>
+      </w:r>
       <w:r>
         <w:rPr>
           <w:rFonts w:hint="eastAsia"/>
@@ -3025,7 +3017,6 @@
         </w:rPr>
         <w:t>&lt;</w:t>
       </w:r>
-      <w:proofErr w:type="spellStart"/>
       <w:r>
         <w:rPr>
           <w:rFonts w:ascii="Times New Roman" w:hint="eastAsia"/>
@@ -3047,7 +3038,6 @@
         </w:rPr>
         <w:t>统</w:t>
       </w:r>
-      <w:proofErr w:type="spellEnd"/>
       <w:r>
         <w:rPr>
           <w:rFonts w:ascii="Times New Roman" w:hint="eastAsia"/>
@@ -3288,51 +3278,31 @@
         <w:rPr>
           <w:lang w:val="x-none"/>
         </w:rPr>
-        <w:t>本项目使用基于</w:t>
-      </w:r>
-      <w:proofErr w:type="spellStart"/>
-      <w:r>
-        <w:rPr>
-          <w:lang w:val="x-none"/>
-        </w:rPr>
-        <w:t>UML的面向对象方法作为软件开发方法。项目基于</w:t>
-      </w:r>
-      <w:proofErr w:type="spellEnd"/>
-      <w:r>
-        <w:rPr>
-          <w:lang w:val="x-none"/>
-        </w:rPr>
-        <w:t xml:space="preserve">Spring </w:t>
-      </w:r>
-      <w:proofErr w:type="spellStart"/>
-      <w:r>
-        <w:rPr>
-          <w:lang w:val="x-none"/>
-        </w:rPr>
-        <w:t>Boot框架进行后端的开发，使用Vue框架开发前端</w:t>
-      </w:r>
-      <w:proofErr w:type="spellEnd"/>
-      <w:r>
-        <w:rPr>
-          <w:lang w:val="x-none"/>
-        </w:rPr>
-        <w:t>。</w:t>
+        <w:t>本项目使用基于UML的面向对象方法作为软件开发方法。项目基于Spring Boot框架进行后端的开发，使用Vue框架开发前端。</w:t>
       </w:r>
     </w:p>
     <w:p>
       <w:pPr>
         <w:ind w:left="450" w:firstLine="270"/>
         <w:rPr>
+          <w:lang w:val="x-none"/>
+        </w:rPr>
+      </w:pPr>
+      <w:r>
+        <w:rPr>
+          <w:lang w:val="x-none"/>
+        </w:rPr>
+        <w:t>本项目主要功能包括三部分，云端方面有对生产流程、对边缘端、对机器学习模型的管理；边缘端方面有边缘控制服务、数据转换、对设备的动态管理、机器学习推理；设备端对异构设备的多种协议与边缘控制服务连接。除了这三部分外还会兼顾易用性、可靠性、性能、可支持性等非功能特性，详细参考《软件需求规约文档》。</w:t>
+      </w:r>
+    </w:p>
+    <w:p>
+      <w:pPr>
+        <w:ind w:left="450" w:firstLine="270"/>
+        <w:rPr>
           <w:rFonts w:hint="eastAsia"/>
           <w:lang w:val="x-none"/>
         </w:rPr>
       </w:pPr>
-      <w:r>
-        <w:rPr>
-          <w:lang w:val="x-none"/>
-        </w:rPr>
-        <w:t>本项目主要功能包括三部分，云端方面有对生产流程、对边缘端、对机器学习模型的管理；边缘端方面有边缘控制服务、数据转换、对设备的动态管理、机器学习推理；设备端对异构设备的多种协议与边缘控制服务连接。除了这三部分外还会兼顾易用性、可靠性、性能、可支持性等非功能特性，详细参考《软件需求规约文档》。</w:t>
-      </w:r>
     </w:p>
     <w:p>
       <w:pPr>
@@ -18447,6 +18417,7 @@
   <w:style w:type="character" w:default="1" w:styleId="a0">
     <w:name w:val="Default Paragraph Font"/>
     <w:uiPriority w:val="1"/>
+    <w:semiHidden/>
     <w:unhideWhenUsed/>
   </w:style>
   <w:style w:type="table" w:default="1" w:styleId="a1">

--- a/测试计划-sprint1.docx
+++ b/测试计划-sprint1.docx
@@ -188,8 +188,16 @@
         <w:rPr>
           <w:rFonts w:ascii="Times New Roman"/>
         </w:rPr>
-        <w:t>=InfoBlue</w:t>
-      </w:r>
+        <w:t>=</w:t>
+      </w:r>
+      <w:proofErr w:type="spellStart"/>
+      <w:r>
+        <w:rPr>
+          <w:rFonts w:ascii="Times New Roman"/>
+        </w:rPr>
+        <w:t>InfoBlue</w:t>
+      </w:r>
+      <w:proofErr w:type="spellEnd"/>
       <w:r>
         <w:rPr>
           <w:rFonts w:hint="eastAsia"/>
@@ -3017,6 +3025,7 @@
         </w:rPr>
         <w:t>&lt;</w:t>
       </w:r>
+      <w:proofErr w:type="spellStart"/>
       <w:r>
         <w:rPr>
           <w:rFonts w:ascii="Times New Roman" w:hint="eastAsia"/>
@@ -3038,6 +3047,7 @@
         </w:rPr>
         <w:t>统</w:t>
       </w:r>
+      <w:proofErr w:type="spellEnd"/>
       <w:r>
         <w:rPr>
           <w:rFonts w:ascii="Times New Roman" w:hint="eastAsia"/>
@@ -3278,13 +3288,42 @@
         <w:rPr>
           <w:lang w:val="x-none"/>
         </w:rPr>
-        <w:t>本项目使用基于UML的面向对象方法作为软件开发方法。项目基于Spring Boot框架进行后端的开发，使用Vue框架开发前端。</w:t>
+        <w:t>本项目使用基于</w:t>
+      </w:r>
+      <w:proofErr w:type="spellStart"/>
+      <w:r>
+        <w:rPr>
+          <w:lang w:val="x-none"/>
+        </w:rPr>
+        <w:t>UML的面向对象方法作为软件开发方法。项目基于</w:t>
+      </w:r>
+      <w:proofErr w:type="spellEnd"/>
+      <w:r>
+        <w:rPr>
+          <w:lang w:val="x-none"/>
+        </w:rPr>
+        <w:t xml:space="preserve">Spring </w:t>
+      </w:r>
+      <w:proofErr w:type="spellStart"/>
+      <w:r>
+        <w:rPr>
+          <w:lang w:val="x-none"/>
+        </w:rPr>
+        <w:t>Boot框架进行后端的开发，使用Vue</w:t>
+      </w:r>
+      <w:proofErr w:type="spellEnd"/>
+      <w:r>
+        <w:rPr>
+          <w:lang w:val="x-none"/>
+        </w:rPr>
+        <w:t>框架开发前端。</w:t>
       </w:r>
     </w:p>
     <w:p>
       <w:pPr>
         <w:ind w:left="450" w:firstLine="270"/>
         <w:rPr>
+          <w:rFonts w:hint="eastAsia"/>
           <w:lang w:val="x-none"/>
         </w:rPr>
       </w:pPr>
@@ -3294,15 +3333,6 @@
         </w:rPr>
         <w:t>本项目主要功能包括三部分，云端方面有对生产流程、对边缘端、对机器学习模型的管理；边缘端方面有边缘控制服务、数据转换、对设备的动态管理、机器学习推理；设备端对异构设备的多种协议与边缘控制服务连接。除了这三部分外还会兼顾易用性、可靠性、性能、可支持性等非功能特性，详细参考《软件需求规约文档》。</w:t>
       </w:r>
-    </w:p>
-    <w:p>
-      <w:pPr>
-        <w:ind w:left="450" w:firstLine="270"/>
-        <w:rPr>
-          <w:rFonts w:hint="eastAsia"/>
-          <w:lang w:val="x-none"/>
-        </w:rPr>
-      </w:pPr>
     </w:p>
     <w:p>
       <w:pPr>
@@ -3358,12 +3388,147 @@
     </w:p>
     <w:p>
       <w:pPr>
+        <w:pStyle w:val="a9"/>
+        <w:ind w:left="0"/>
+      </w:pPr>
+      <w:bookmarkStart w:id="4" w:name="OLE_LINK15"/>
+      <w:bookmarkStart w:id="5" w:name="OLE_LINK16"/>
+      <w:r>
+        <w:rPr>
+          <w:rFonts w:hint="eastAsia"/>
+        </w:rPr>
+        <w:t>单元测试：对各个模块的源代码的进行测试，保证各模块基本功能都能够正确地实现。</w:t>
+      </w:r>
+    </w:p>
+    <w:p>
+      <w:pPr>
+        <w:pStyle w:val="a9"/>
+        <w:ind w:left="0"/>
+      </w:pPr>
+      <w:r>
+        <w:rPr>
+          <w:rFonts w:hint="eastAsia"/>
+        </w:rPr>
+        <w:t>集成测试：将模块进行组合测试，保证所有功能都能够正确地实现。</w:t>
+      </w:r>
+    </w:p>
+    <w:p>
+      <w:pPr>
+        <w:pStyle w:val="a9"/>
+        <w:ind w:left="0"/>
+      </w:pPr>
+      <w:r>
+        <w:rPr>
+          <w:rFonts w:hint="eastAsia"/>
+        </w:rPr>
+        <w:t>系统测试：根据《需求规格说明书》对软件进行功能测试，对重点的模块进行性能测试，并结合可能的用户测试。</w:t>
+      </w:r>
+    </w:p>
+    <w:p>
+      <w:pPr>
+        <w:pStyle w:val="a9"/>
+        <w:ind w:left="0"/>
+      </w:pPr>
+      <w:r>
+        <w:rPr>
+          <w:rFonts w:hint="eastAsia"/>
+        </w:rPr>
+        <w:t>功能性测试：按照需求定义中的功能定义部分对系统实行的系统级别的测试。</w:t>
+      </w:r>
+    </w:p>
+    <w:p>
+      <w:pPr>
+        <w:pStyle w:val="a9"/>
+        <w:ind w:left="0"/>
+      </w:pPr>
+      <w:r>
+        <w:rPr>
+          <w:rFonts w:hint="eastAsia"/>
+        </w:rPr>
+        <w:t>非功能性测试：按照系统需求定义中的非功能定义部分（如系统的性能指标、可靠性指标等）对系统实行的系统级别的测试。</w:t>
+      </w:r>
+    </w:p>
+    <w:p>
+      <w:pPr>
+        <w:pStyle w:val="a9"/>
+        <w:ind w:left="0"/>
+      </w:pPr>
+      <w:r>
+        <w:rPr>
+          <w:rFonts w:hint="eastAsia"/>
+        </w:rPr>
+        <w:t>测试对象中将接收测试的功能</w:t>
+      </w:r>
+      <w:bookmarkStart w:id="6" w:name="OLE_LINK19"/>
+      <w:bookmarkStart w:id="7" w:name="OLE_LINK20"/>
+      <w:r>
+        <w:rPr>
+          <w:rFonts w:hint="eastAsia"/>
+        </w:rPr>
+        <w:t>包括服务的定义与部署，工艺流程的定义、解析与执行，消息通知、状态监控等</w:t>
+      </w:r>
+      <w:bookmarkEnd w:id="6"/>
+      <w:bookmarkEnd w:id="7"/>
+      <w:r>
+        <w:t xml:space="preserve"> </w:t>
+      </w:r>
+      <w:r>
+        <w:rPr>
+          <w:rFonts w:hint="eastAsia"/>
+        </w:rPr>
+        <w:t>。</w:t>
+      </w:r>
+    </w:p>
+    <w:p>
+      <w:pPr>
+        <w:pStyle w:val="a9"/>
+        <w:ind w:left="0"/>
+      </w:pPr>
+      <w:r>
+        <w:rPr>
+          <w:rFonts w:hint="eastAsia"/>
+        </w:rPr>
+        <w:t>测试对象中将接收测试的非功能特性包括易用性、性能、可支持性等。</w:t>
+      </w:r>
+    </w:p>
+    <w:p>
+      <w:pPr>
+        <w:pStyle w:val="a9"/>
+        <w:ind w:left="0"/>
+      </w:pPr>
+      <w:r>
+        <w:rPr>
+          <w:rFonts w:hint="eastAsia"/>
+        </w:rPr>
+        <w:t>编写此文档的过程中假设测试环境有稳定的网络连接，且测试人员具备基本的软件测试技能。</w:t>
+      </w:r>
+    </w:p>
+    <w:p>
+      <w:pPr>
+        <w:pStyle w:val="a9"/>
+        <w:ind w:left="0"/>
+        <w:rPr>
+          <w:rFonts w:hint="eastAsia"/>
+        </w:rPr>
+      </w:pPr>
+      <w:r>
+        <w:rPr>
+          <w:rFonts w:hint="eastAsia"/>
+        </w:rPr>
+        <w:t>可能会影响测试设计、开发或实施的约束、风险和意外事件：测试人员不具备专业的技能，在测试过程中可能出现疏漏和不严谨之处；由于设备和资源的约束，有些非功能性需求的测试不够精准；有些原计划需要进行测试的功能可能随着开发的进行被删去，这些功能将不再需要测试。</w:t>
+      </w:r>
+      <w:bookmarkEnd w:id="4"/>
+      <w:bookmarkEnd w:id="5"/>
+    </w:p>
+    <w:p>
+      <w:pPr>
         <w:pStyle w:val="InfoBlue"/>
       </w:pPr>
       <w:r>
         <w:rPr>
           <w:rFonts w:ascii="Times New Roman"/>
         </w:rPr>
+        <w:lastRenderedPageBreak/>
         <w:t>[</w:t>
       </w:r>
       <w:r>
@@ -3424,7 +3589,7 @@
       <w:r>
         <w:br w:type="page"/>
       </w:r>
-      <w:bookmarkStart w:id="4" w:name="_Toc498923546"/>
+      <w:bookmarkStart w:id="8" w:name="_Toc498923546"/>
       <w:r>
         <w:rPr>
           <w:rFonts w:hint="eastAsia"/>
@@ -3432,7 +3597,7 @@
         <w:lastRenderedPageBreak/>
         <w:t>项目标识</w:t>
       </w:r>
-      <w:bookmarkEnd w:id="4"/>
+      <w:bookmarkEnd w:id="8"/>
     </w:p>
     <w:p>
       <w:pPr>
@@ -5727,7 +5892,7 @@
       <w:r>
         <w:br w:type="page"/>
       </w:r>
-      <w:bookmarkStart w:id="5" w:name="_Toc498923547"/>
+      <w:bookmarkStart w:id="9" w:name="_Toc498923547"/>
       <w:r>
         <w:rPr>
           <w:rFonts w:hint="eastAsia"/>
@@ -5735,7 +5900,7 @@
         <w:lastRenderedPageBreak/>
         <w:t>测试需求</w:t>
       </w:r>
-      <w:bookmarkEnd w:id="5"/>
+      <w:bookmarkEnd w:id="9"/>
     </w:p>
     <w:p>
       <w:pPr>
@@ -5783,7 +5948,7 @@
       <w:r>
         <w:br w:type="page"/>
       </w:r>
-      <w:bookmarkStart w:id="6" w:name="_Toc498923548"/>
+      <w:bookmarkStart w:id="10" w:name="_Toc498923548"/>
       <w:r>
         <w:rPr>
           <w:rFonts w:hint="eastAsia"/>
@@ -5791,7 +5956,7 @@
         <w:lastRenderedPageBreak/>
         <w:t>测试策略</w:t>
       </w:r>
-      <w:bookmarkEnd w:id="6"/>
+      <w:bookmarkEnd w:id="10"/>
     </w:p>
     <w:p>
       <w:pPr>
@@ -5875,14 +6040,14 @@
         </w:numPr>
         <w:ind w:left="720" w:hanging="720"/>
       </w:pPr>
-      <w:bookmarkStart w:id="7" w:name="_Toc498923549"/>
+      <w:bookmarkStart w:id="11" w:name="_Toc498923549"/>
       <w:r>
         <w:rPr>
           <w:rFonts w:hint="eastAsia"/>
         </w:rPr>
         <w:t>测试类型</w:t>
       </w:r>
-      <w:bookmarkEnd w:id="7"/>
+      <w:bookmarkEnd w:id="11"/>
     </w:p>
     <w:p>
       <w:pPr>
@@ -5891,14 +6056,14 @@
           <w:tab w:val="num" w:pos="360"/>
         </w:tabs>
       </w:pPr>
-      <w:bookmarkStart w:id="8" w:name="_Toc498923550"/>
+      <w:bookmarkStart w:id="12" w:name="_Toc498923550"/>
       <w:r>
         <w:rPr>
           <w:rFonts w:hint="eastAsia"/>
         </w:rPr>
         <w:t>数据和数据库完整性测试</w:t>
       </w:r>
-      <w:bookmarkEnd w:id="8"/>
+      <w:bookmarkEnd w:id="12"/>
     </w:p>
     <w:p>
       <w:pPr>
@@ -6343,14 +6508,14 @@
           <w:numId w:val="1"/>
         </w:numPr>
       </w:pPr>
-      <w:bookmarkStart w:id="9" w:name="_Toc498923551"/>
+      <w:bookmarkStart w:id="13" w:name="_Toc498923551"/>
       <w:r>
         <w:rPr>
           <w:rFonts w:hint="eastAsia"/>
         </w:rPr>
         <w:t>功能测试</w:t>
       </w:r>
-      <w:bookmarkEnd w:id="9"/>
+      <w:bookmarkEnd w:id="13"/>
     </w:p>
     <w:p>
       <w:pPr>
@@ -6722,7 +6887,7 @@
       <w:r>
         <w:br w:type="page"/>
       </w:r>
-      <w:bookmarkStart w:id="10" w:name="_Toc498923552"/>
+      <w:bookmarkStart w:id="14" w:name="_Toc498923552"/>
       <w:r>
         <w:rPr>
           <w:rFonts w:hint="eastAsia"/>
@@ -6730,7 +6895,7 @@
         <w:lastRenderedPageBreak/>
         <w:t>业务周期测试</w:t>
       </w:r>
-      <w:bookmarkEnd w:id="10"/>
+      <w:bookmarkEnd w:id="14"/>
     </w:p>
     <w:p>
       <w:pPr>
@@ -7329,7 +7494,7 @@
       <w:r>
         <w:br w:type="page"/>
       </w:r>
-      <w:bookmarkStart w:id="11" w:name="_Toc498923553"/>
+      <w:bookmarkStart w:id="15" w:name="_Toc498923553"/>
       <w:r>
         <w:rPr>
           <w:rFonts w:hint="eastAsia"/>
@@ -7337,7 +7502,7 @@
         <w:lastRenderedPageBreak/>
         <w:t>用户界面测试</w:t>
       </w:r>
-      <w:bookmarkEnd w:id="11"/>
+      <w:bookmarkEnd w:id="15"/>
     </w:p>
     <w:p>
       <w:pPr>
@@ -7709,7 +7874,7 @@
       <w:r>
         <w:br w:type="page"/>
       </w:r>
-      <w:bookmarkStart w:id="12" w:name="_Toc498923554"/>
+      <w:bookmarkStart w:id="16" w:name="_Toc498923554"/>
       <w:r>
         <w:rPr>
           <w:rFonts w:hint="eastAsia"/>
@@ -7717,7 +7882,7 @@
         <w:lastRenderedPageBreak/>
         <w:t>性能评价</w:t>
       </w:r>
-      <w:bookmarkEnd w:id="12"/>
+      <w:bookmarkEnd w:id="16"/>
     </w:p>
     <w:p>
       <w:pPr>
@@ -8331,7 +8496,7 @@
       <w:r>
         <w:br w:type="page"/>
       </w:r>
-      <w:bookmarkStart w:id="13" w:name="_Toc498923555"/>
+      <w:bookmarkStart w:id="17" w:name="_Toc498923555"/>
       <w:r>
         <w:rPr>
           <w:rFonts w:hint="eastAsia"/>
@@ -8339,7 +8504,7 @@
         <w:lastRenderedPageBreak/>
         <w:t>负载测试</w:t>
       </w:r>
-      <w:bookmarkEnd w:id="13"/>
+      <w:bookmarkEnd w:id="17"/>
     </w:p>
     <w:p>
       <w:pPr>
@@ -8688,7 +8853,7 @@
       <w:r>
         <w:br w:type="page"/>
       </w:r>
-      <w:bookmarkStart w:id="14" w:name="_Toc498923556"/>
+      <w:bookmarkStart w:id="18" w:name="_Toc498923556"/>
       <w:r>
         <w:rPr>
           <w:rFonts w:hint="eastAsia"/>
@@ -8696,7 +8861,7 @@
         <w:lastRenderedPageBreak/>
         <w:t>强度测试</w:t>
       </w:r>
-      <w:bookmarkEnd w:id="14"/>
+      <w:bookmarkEnd w:id="18"/>
     </w:p>
     <w:p>
       <w:pPr>
@@ -9320,7 +9485,7 @@
       <w:r>
         <w:br w:type="page"/>
       </w:r>
-      <w:bookmarkStart w:id="15" w:name="_Toc498923557"/>
+      <w:bookmarkStart w:id="19" w:name="_Toc498923557"/>
       <w:r>
         <w:rPr>
           <w:rFonts w:hint="eastAsia"/>
@@ -9328,7 +9493,7 @@
         <w:lastRenderedPageBreak/>
         <w:t>容量测试</w:t>
       </w:r>
-      <w:bookmarkEnd w:id="15"/>
+      <w:bookmarkEnd w:id="19"/>
     </w:p>
     <w:p>
       <w:pPr>
@@ -9744,7 +9909,7 @@
       <w:r>
         <w:br w:type="page"/>
       </w:r>
-      <w:bookmarkStart w:id="16" w:name="_Toc498923558"/>
+      <w:bookmarkStart w:id="20" w:name="_Toc498923558"/>
       <w:r>
         <w:rPr>
           <w:rFonts w:hint="eastAsia"/>
@@ -9752,7 +9917,7 @@
         <w:lastRenderedPageBreak/>
         <w:t>安全性和访问控制测试</w:t>
       </w:r>
-      <w:bookmarkEnd w:id="16"/>
+      <w:bookmarkEnd w:id="20"/>
     </w:p>
     <w:p>
       <w:pPr>
@@ -10239,7 +10404,7 @@
       <w:r>
         <w:br w:type="page"/>
       </w:r>
-      <w:bookmarkStart w:id="17" w:name="_Toc498923559"/>
+      <w:bookmarkStart w:id="21" w:name="_Toc498923559"/>
       <w:r>
         <w:rPr>
           <w:rFonts w:hint="eastAsia"/>
@@ -10247,7 +10412,7 @@
         <w:lastRenderedPageBreak/>
         <w:t>故障转移和恢复测试</w:t>
       </w:r>
-      <w:bookmarkEnd w:id="17"/>
+      <w:bookmarkEnd w:id="21"/>
     </w:p>
     <w:p>
       <w:pPr>
@@ -11065,7 +11230,7 @@
       <w:r>
         <w:br w:type="page"/>
       </w:r>
-      <w:bookmarkStart w:id="18" w:name="_Toc498923560"/>
+      <w:bookmarkStart w:id="22" w:name="_Toc498923560"/>
       <w:r>
         <w:rPr>
           <w:rFonts w:hint="eastAsia"/>
@@ -11073,7 +11238,7 @@
         <w:lastRenderedPageBreak/>
         <w:t>配置测试</w:t>
       </w:r>
-      <w:bookmarkEnd w:id="18"/>
+      <w:bookmarkEnd w:id="22"/>
     </w:p>
     <w:p>
       <w:pPr>
@@ -11588,7 +11753,7 @@
       <w:r>
         <w:br w:type="page"/>
       </w:r>
-      <w:bookmarkStart w:id="19" w:name="_Toc498923561"/>
+      <w:bookmarkStart w:id="23" w:name="_Toc498923561"/>
       <w:r>
         <w:rPr>
           <w:rFonts w:hint="eastAsia"/>
@@ -11596,7 +11761,7 @@
         <w:lastRenderedPageBreak/>
         <w:t>安装测试</w:t>
       </w:r>
-      <w:bookmarkEnd w:id="19"/>
+      <w:bookmarkEnd w:id="23"/>
     </w:p>
     <w:p>
       <w:pPr>
@@ -12312,7 +12477,7 @@
       <w:r>
         <w:br w:type="page"/>
       </w:r>
-      <w:bookmarkStart w:id="20" w:name="_Toc498923562"/>
+      <w:bookmarkStart w:id="24" w:name="_Toc498923562"/>
       <w:r>
         <w:rPr>
           <w:rFonts w:hint="eastAsia"/>
@@ -12320,7 +12485,7 @@
         <w:lastRenderedPageBreak/>
         <w:t>工具</w:t>
       </w:r>
-      <w:bookmarkEnd w:id="20"/>
+      <w:bookmarkEnd w:id="24"/>
     </w:p>
     <w:p>
       <w:pPr>
@@ -12880,7 +13045,7 @@
       <w:r>
         <w:br w:type="page"/>
       </w:r>
-      <w:bookmarkStart w:id="21" w:name="_Toc498923563"/>
+      <w:bookmarkStart w:id="25" w:name="_Toc498923563"/>
       <w:r>
         <w:rPr>
           <w:rFonts w:hint="eastAsia"/>
@@ -12888,7 +13053,7 @@
         <w:lastRenderedPageBreak/>
         <w:t>资源</w:t>
       </w:r>
-      <w:bookmarkEnd w:id="21"/>
+      <w:bookmarkEnd w:id="25"/>
     </w:p>
     <w:p>
       <w:pPr>
@@ -12971,14 +13136,14 @@
           <w:tab w:val="num" w:pos="360"/>
         </w:tabs>
       </w:pPr>
-      <w:bookmarkStart w:id="22" w:name="_Toc498923564"/>
+      <w:bookmarkStart w:id="26" w:name="_Toc498923564"/>
       <w:r>
         <w:rPr>
           <w:rFonts w:hint="eastAsia"/>
         </w:rPr>
         <w:t>角色</w:t>
       </w:r>
-      <w:bookmarkEnd w:id="22"/>
+      <w:bookmarkEnd w:id="26"/>
     </w:p>
     <w:p>
       <w:pPr>
@@ -14001,7 +14166,7 @@
       <w:r>
         <w:br w:type="page"/>
       </w:r>
-      <w:bookmarkStart w:id="23" w:name="_Toc498923565"/>
+      <w:bookmarkStart w:id="27" w:name="_Toc498923565"/>
       <w:r>
         <w:rPr>
           <w:rFonts w:hint="eastAsia"/>
@@ -14009,7 +14174,7 @@
         <w:lastRenderedPageBreak/>
         <w:t>系统</w:t>
       </w:r>
-      <w:bookmarkEnd w:id="23"/>
+      <w:bookmarkEnd w:id="27"/>
     </w:p>
     <w:p>
       <w:pPr>
@@ -14743,7 +14908,7 @@
       <w:r>
         <w:br w:type="page"/>
       </w:r>
-      <w:bookmarkStart w:id="24" w:name="_Toc498923566"/>
+      <w:bookmarkStart w:id="28" w:name="_Toc498923566"/>
       <w:r>
         <w:rPr>
           <w:rFonts w:hint="eastAsia"/>
@@ -14751,7 +14916,7 @@
         <w:lastRenderedPageBreak/>
         <w:t>项目里程碑</w:t>
       </w:r>
-      <w:bookmarkEnd w:id="24"/>
+      <w:bookmarkEnd w:id="28"/>
     </w:p>
     <w:p>
       <w:pPr>
@@ -15200,7 +15365,7 @@
       <w:r>
         <w:br w:type="page"/>
       </w:r>
-      <w:bookmarkStart w:id="25" w:name="_Toc498923567"/>
+      <w:bookmarkStart w:id="29" w:name="_Toc498923567"/>
       <w:r>
         <w:rPr>
           <w:rFonts w:hint="eastAsia"/>
@@ -15208,7 +15373,7 @@
         <w:lastRenderedPageBreak/>
         <w:t>可交付工件</w:t>
       </w:r>
-      <w:bookmarkEnd w:id="25"/>
+      <w:bookmarkEnd w:id="29"/>
     </w:p>
     <w:p>
       <w:pPr>
@@ -15234,14 +15399,14 @@
           <w:tab w:val="num" w:pos="360"/>
         </w:tabs>
       </w:pPr>
-      <w:bookmarkStart w:id="26" w:name="_Toc498923568"/>
+      <w:bookmarkStart w:id="30" w:name="_Toc498923568"/>
       <w:r>
         <w:rPr>
           <w:rFonts w:hint="eastAsia"/>
         </w:rPr>
         <w:t>测试模型</w:t>
       </w:r>
-      <w:bookmarkEnd w:id="26"/>
+      <w:bookmarkEnd w:id="30"/>
     </w:p>
     <w:p>
       <w:pPr>
@@ -15277,14 +15442,14 @@
           <w:numId w:val="1"/>
         </w:numPr>
       </w:pPr>
-      <w:bookmarkStart w:id="27" w:name="_Toc498923569"/>
+      <w:bookmarkStart w:id="31" w:name="_Toc498923569"/>
       <w:r>
         <w:rPr>
           <w:rFonts w:hint="eastAsia"/>
         </w:rPr>
         <w:t>测试日志</w:t>
       </w:r>
-      <w:bookmarkEnd w:id="27"/>
+      <w:bookmarkEnd w:id="31"/>
     </w:p>
     <w:p>
       <w:pPr>
@@ -15325,14 +15490,14 @@
           <w:numId w:val="1"/>
         </w:numPr>
       </w:pPr>
-      <w:bookmarkStart w:id="28" w:name="_Toc498923570"/>
+      <w:bookmarkStart w:id="32" w:name="_Toc498923570"/>
       <w:r>
         <w:rPr>
           <w:rFonts w:hint="eastAsia"/>
         </w:rPr>
         <w:t>缺陷报告</w:t>
       </w:r>
-      <w:bookmarkEnd w:id="28"/>
+      <w:bookmarkEnd w:id="32"/>
     </w:p>
     <w:p>
       <w:pPr>
@@ -15367,7 +15532,7 @@
       <w:r>
         <w:br w:type="page"/>
       </w:r>
-      <w:bookmarkStart w:id="29" w:name="_Toc498923571"/>
+      <w:bookmarkStart w:id="33" w:name="_Toc498923571"/>
       <w:r>
         <w:rPr>
           <w:rFonts w:hint="eastAsia"/>
@@ -15384,7 +15549,7 @@
         </w:rPr>
         <w:t>：项目任务</w:t>
       </w:r>
-      <w:bookmarkEnd w:id="29"/>
+      <w:bookmarkEnd w:id="33"/>
     </w:p>
     <w:p>
       <w:pPr>

--- a/测试计划-sprint1.docx
+++ b/测试计划-sprint1.docx
@@ -3309,21 +3309,20 @@
         <w:rPr>
           <w:lang w:val="x-none"/>
         </w:rPr>
-        <w:t>Boot框架进行后端的开发，使用Vue</w:t>
+        <w:t>Boot框架进行后端的开发，使用Vue框架开发前端</w:t>
       </w:r>
       <w:proofErr w:type="spellEnd"/>
       <w:r>
         <w:rPr>
           <w:lang w:val="x-none"/>
         </w:rPr>
-        <w:t>框架开发前端。</w:t>
+        <w:t>。</w:t>
       </w:r>
     </w:p>
     <w:p>
       <w:pPr>
         <w:ind w:left="450" w:firstLine="270"/>
         <w:rPr>
-          <w:rFonts w:hint="eastAsia"/>
           <w:lang w:val="x-none"/>
         </w:rPr>
       </w:pPr>
@@ -3507,9 +3506,6 @@
       <w:pPr>
         <w:pStyle w:val="a9"/>
         <w:ind w:left="0"/>
-        <w:rPr>
-          <w:rFonts w:hint="eastAsia"/>
-        </w:rPr>
       </w:pPr>
       <w:r>
         <w:rPr>
@@ -3522,13 +3518,21 @@
     </w:p>
     <w:p>
       <w:pPr>
+        <w:pStyle w:val="a9"/>
+        <w:ind w:left="0"/>
+        <w:rPr>
+          <w:rFonts w:hint="eastAsia"/>
+        </w:rPr>
+      </w:pPr>
+    </w:p>
+    <w:p>
+      <w:pPr>
         <w:pStyle w:val="InfoBlue"/>
       </w:pPr>
       <w:r>
         <w:rPr>
           <w:rFonts w:ascii="Times New Roman"/>
         </w:rPr>
-        <w:lastRenderedPageBreak/>
         <w:t>[</w:t>
       </w:r>
       <w:r>

--- a/测试计划-sprint1.docx
+++ b/测试计划-sprint1.docx
@@ -3506,6 +3506,9 @@
       <w:pPr>
         <w:pStyle w:val="a9"/>
         <w:ind w:left="0"/>
+        <w:rPr>
+          <w:rFonts w:hint="eastAsia"/>
+        </w:rPr>
       </w:pPr>
       <w:r>
         <w:rPr>
@@ -3518,21 +3521,13 @@
     </w:p>
     <w:p>
       <w:pPr>
-        <w:pStyle w:val="a9"/>
-        <w:ind w:left="0"/>
-        <w:rPr>
-          <w:rFonts w:hint="eastAsia"/>
-        </w:rPr>
-      </w:pPr>
-    </w:p>
-    <w:p>
-      <w:pPr>
         <w:pStyle w:val="InfoBlue"/>
       </w:pPr>
       <w:r>
         <w:rPr>
           <w:rFonts w:ascii="Times New Roman"/>
         </w:rPr>
+        <w:lastRenderedPageBreak/>
         <w:t>[</w:t>
       </w:r>
       <w:r>

--- a/测试计划-sprint1.docx
+++ b/测试计划-sprint1.docx
@@ -3506,9 +3506,6 @@
       <w:pPr>
         <w:pStyle w:val="a9"/>
         <w:ind w:left="0"/>
-        <w:rPr>
-          <w:rFonts w:hint="eastAsia"/>
-        </w:rPr>
       </w:pPr>
       <w:r>
         <w:rPr>
@@ -3521,13 +3518,21 @@
     </w:p>
     <w:p>
       <w:pPr>
+        <w:pStyle w:val="a9"/>
+        <w:ind w:left="0"/>
+        <w:rPr>
+          <w:rFonts w:hint="eastAsia"/>
+        </w:rPr>
+      </w:pPr>
+    </w:p>
+    <w:p>
+      <w:pPr>
         <w:pStyle w:val="InfoBlue"/>
       </w:pPr>
       <w:r>
         <w:rPr>
           <w:rFonts w:ascii="Times New Roman"/>
         </w:rPr>
-        <w:lastRenderedPageBreak/>
         <w:t>[</w:t>
       </w:r>
       <w:r>

--- a/测试计划-sprint1.docx
+++ b/测试计划-sprint1.docx
@@ -3520,9 +3520,6 @@
       <w:pPr>
         <w:pStyle w:val="a9"/>
         <w:ind w:left="0"/>
-        <w:rPr>
-          <w:rFonts w:hint="eastAsia"/>
-        </w:rPr>
       </w:pPr>
     </w:p>
     <w:p>
@@ -3652,7 +3649,7 @@
     </w:p>
     <w:tbl>
       <w:tblPr>
-        <w:tblW w:w="0" w:type="auto"/>
+        <w:tblW w:w="9900" w:type="dxa"/>
         <w:tblInd w:w="198" w:type="dxa"/>
         <w:tblLayout w:type="fixed"/>
         <w:tblLook w:val="0000" w:firstRow="0" w:lastRow="0" w:firstColumn="0" w:lastColumn="0" w:noHBand="0" w:noVBand="0"/>
@@ -3850,13 +3847,15 @@
           <w:p>
             <w:pPr>
               <w:pStyle w:val="12"/>
-            </w:pPr>
-            <w:r>
-              <w:rPr>
-                <w:rFonts w:hint="eastAsia"/>
-                <w:lang w:val="en-US"/>
-              </w:rPr>
-              <w:t>需求规约</w:t>
+              <w:rPr>
+                <w:rFonts w:hint="eastAsia"/>
+              </w:rPr>
+            </w:pPr>
+            <w:r>
+              <w:rPr>
+                <w:lang w:val="x-none"/>
+              </w:rPr>
+              <w:t>立项建议书</w:t>
             </w:r>
           </w:p>
         </w:tc>
@@ -4036,13 +4035,22 @@
           <w:p>
             <w:pPr>
               <w:pStyle w:val="12"/>
-            </w:pPr>
-            <w:r>
-              <w:rPr>
-                <w:rFonts w:hint="eastAsia"/>
-                <w:lang w:val="en-US"/>
-              </w:rPr>
-              <w:t>功能性规约</w:t>
+              <w:rPr>
+                <w:lang w:val="x-none"/>
+              </w:rPr>
+            </w:pPr>
+            <w:r>
+              <w:rPr>
+                <w:lang w:val="x-none"/>
+              </w:rPr>
+              <w:t>软件</w:t>
+            </w:r>
+            <w:r>
+              <w:rPr>
+                <w:rFonts w:hint="eastAsia"/>
+                <w:lang w:val="en-US"/>
+              </w:rPr>
+              <w:t>需求规约</w:t>
             </w:r>
           </w:p>
         </w:tc>
@@ -4059,6 +4067,9 @@
           <w:p>
             <w:pPr>
               <w:pStyle w:val="12"/>
+              <w:rPr>
+                <w:rFonts w:hAnsi="Wingdings"/>
+              </w:rPr>
             </w:pPr>
             <w:r>
               <w:rPr>
@@ -4122,6 +4133,9 @@
           <w:p>
             <w:pPr>
               <w:pStyle w:val="12"/>
+              <w:rPr>
+                <w:rFonts w:hAnsi="Wingdings"/>
+              </w:rPr>
             </w:pPr>
             <w:r>
               <w:rPr>
@@ -4225,10 +4239,9 @@
             </w:pPr>
             <w:r>
               <w:rPr>
-                <w:rFonts w:hint="eastAsia"/>
-                <w:lang w:val="en-US"/>
-              </w:rPr>
-              <w:t>用例报告</w:t>
+                <w:lang w:val="x-none"/>
+              </w:rPr>
+              <w:t>软件开发计划</w:t>
             </w:r>
           </w:p>
         </w:tc>
@@ -4412,9 +4425,8 @@
             <w:r>
               <w:rPr>
                 <w:rFonts w:hint="eastAsia"/>
-                <w:lang w:val="en-US"/>
-              </w:rPr>
-              <w:t>项目计划</w:t>
+              </w:rPr>
+              <w:t>软件架构文档</w:t>
             </w:r>
           </w:p>
         </w:tc>
@@ -4600,7 +4612,7 @@
                 <w:rFonts w:hint="eastAsia"/>
                 <w:lang w:val="en-US"/>
               </w:rPr>
-              <w:t>设计规约</w:t>
+              <w:t>原型</w:t>
             </w:r>
           </w:p>
         </w:tc>
@@ -4786,937 +4798,7 @@
                 <w:rFonts w:hint="eastAsia"/>
                 <w:lang w:val="en-US"/>
               </w:rPr>
-              <w:t>原型</w:t>
-            </w:r>
-          </w:p>
-        </w:tc>
-        <w:tc>
-          <w:tcPr>
-            <w:tcW w:w="1567" w:type="dxa"/>
-            <w:tcBorders>
-              <w:top w:val="single" w:sz="6" w:space="0" w:color="auto"/>
-              <w:left w:val="single" w:sz="6" w:space="0" w:color="auto"/>
-              <w:bottom w:val="single" w:sz="6" w:space="0" w:color="auto"/>
-              <w:right w:val="single" w:sz="6" w:space="0" w:color="auto"/>
-            </w:tcBorders>
-          </w:tcPr>
-          <w:p>
-            <w:pPr>
-              <w:pStyle w:val="12"/>
-            </w:pPr>
-            <w:r>
-              <w:rPr>
-                <w:rFonts w:hAnsi="Wingdings"/>
-              </w:rPr>
-              <w:sym w:font="Wingdings" w:char="F06F"/>
-            </w:r>
-            <w:r>
-              <w:rPr>
-                <w:rFonts w:ascii="Times New Roman"/>
-              </w:rPr>
-              <w:t xml:space="preserve"> </w:t>
-            </w:r>
-            <w:r>
-              <w:rPr>
-                <w:rFonts w:hint="eastAsia"/>
-                <w:lang w:val="en-US"/>
-              </w:rPr>
-              <w:t>是</w:t>
-            </w:r>
-            <w:r>
-              <w:rPr>
-                <w:rFonts w:ascii="Times New Roman"/>
-                <w:lang w:val="en-US"/>
-              </w:rPr>
-              <w:t xml:space="preserve">  </w:t>
-            </w:r>
-            <w:r>
-              <w:rPr>
-                <w:rFonts w:hAnsi="Wingdings"/>
-                <w:lang w:val="en-US"/>
-              </w:rPr>
-              <w:sym w:font="Wingdings" w:char="F06F"/>
-            </w:r>
-            <w:r>
-              <w:rPr>
-                <w:rFonts w:ascii="Times New Roman"/>
-                <w:lang w:val="en-US"/>
-              </w:rPr>
-              <w:t xml:space="preserve"> </w:t>
-            </w:r>
-            <w:r>
-              <w:rPr>
-                <w:rFonts w:hint="eastAsia"/>
-                <w:lang w:val="en-US"/>
-              </w:rPr>
-              <w:t>否</w:t>
-            </w:r>
-          </w:p>
-        </w:tc>
-        <w:tc>
-          <w:tcPr>
-            <w:tcW w:w="1567" w:type="dxa"/>
-            <w:tcBorders>
-              <w:top w:val="single" w:sz="6" w:space="0" w:color="auto"/>
-              <w:left w:val="single" w:sz="6" w:space="0" w:color="auto"/>
-              <w:bottom w:val="single" w:sz="6" w:space="0" w:color="auto"/>
-              <w:right w:val="single" w:sz="6" w:space="0" w:color="auto"/>
-            </w:tcBorders>
-          </w:tcPr>
-          <w:p>
-            <w:pPr>
-              <w:pStyle w:val="12"/>
-            </w:pPr>
-            <w:r>
-              <w:rPr>
-                <w:rFonts w:hAnsi="Wingdings"/>
-              </w:rPr>
-              <w:sym w:font="Wingdings" w:char="F06F"/>
-            </w:r>
-            <w:r>
-              <w:rPr>
-                <w:rFonts w:ascii="Times New Roman"/>
-              </w:rPr>
-              <w:t xml:space="preserve"> </w:t>
-            </w:r>
-            <w:r>
-              <w:rPr>
-                <w:rFonts w:hint="eastAsia"/>
-                <w:lang w:val="en-US"/>
-              </w:rPr>
-              <w:t>是</w:t>
-            </w:r>
-            <w:r>
-              <w:rPr>
-                <w:rFonts w:ascii="Times New Roman"/>
-                <w:lang w:val="en-US"/>
-              </w:rPr>
-              <w:t xml:space="preserve">  </w:t>
-            </w:r>
-            <w:r>
-              <w:rPr>
-                <w:rFonts w:hAnsi="Wingdings"/>
-                <w:lang w:val="en-US"/>
-              </w:rPr>
-              <w:sym w:font="Wingdings" w:char="F06F"/>
-            </w:r>
-            <w:r>
-              <w:rPr>
-                <w:rFonts w:ascii="Times New Roman"/>
-                <w:lang w:val="en-US"/>
-              </w:rPr>
-              <w:t xml:space="preserve"> </w:t>
-            </w:r>
-            <w:r>
-              <w:rPr>
-                <w:rFonts w:hint="eastAsia"/>
-                <w:lang w:val="en-US"/>
-              </w:rPr>
-              <w:t>否</w:t>
-            </w:r>
-          </w:p>
-        </w:tc>
-        <w:tc>
-          <w:tcPr>
-            <w:tcW w:w="1333" w:type="dxa"/>
-            <w:tcBorders>
-              <w:top w:val="single" w:sz="6" w:space="0" w:color="auto"/>
-              <w:left w:val="single" w:sz="6" w:space="0" w:color="auto"/>
-              <w:bottom w:val="single" w:sz="6" w:space="0" w:color="auto"/>
-              <w:right w:val="single" w:sz="6" w:space="0" w:color="auto"/>
-            </w:tcBorders>
-          </w:tcPr>
-          <w:p>
-            <w:pPr>
-              <w:pStyle w:val="12"/>
-            </w:pPr>
-          </w:p>
-        </w:tc>
-        <w:tc>
-          <w:tcPr>
-            <w:tcW w:w="2733" w:type="dxa"/>
-            <w:tcBorders>
-              <w:top w:val="single" w:sz="6" w:space="0" w:color="auto"/>
-              <w:left w:val="single" w:sz="6" w:space="0" w:color="auto"/>
-              <w:bottom w:val="single" w:sz="6" w:space="0" w:color="auto"/>
-              <w:right w:val="single" w:sz="6" w:space="0" w:color="auto"/>
-            </w:tcBorders>
-          </w:tcPr>
-          <w:p>
-            <w:pPr>
-              <w:pStyle w:val="12"/>
-            </w:pPr>
-          </w:p>
-        </w:tc>
-      </w:tr>
-      <w:tr>
-        <w:trPr>
-          <w:cantSplit/>
-        </w:trPr>
-        <w:tc>
-          <w:tcPr>
-            <w:tcW w:w="2700" w:type="dxa"/>
-            <w:tcBorders>
-              <w:top w:val="single" w:sz="6" w:space="0" w:color="auto"/>
-              <w:left w:val="single" w:sz="6" w:space="0" w:color="auto"/>
-              <w:bottom w:val="single" w:sz="6" w:space="0" w:color="auto"/>
-              <w:right w:val="single" w:sz="6" w:space="0" w:color="auto"/>
-            </w:tcBorders>
-          </w:tcPr>
-          <w:p>
-            <w:pPr>
-              <w:pStyle w:val="12"/>
-            </w:pPr>
-            <w:r>
-              <w:rPr>
-                <w:rFonts w:hint="eastAsia"/>
-                <w:lang w:val="en-US"/>
-              </w:rPr>
               <w:t>用户手册</w:t>
-            </w:r>
-          </w:p>
-        </w:tc>
-        <w:tc>
-          <w:tcPr>
-            <w:tcW w:w="1567" w:type="dxa"/>
-            <w:tcBorders>
-              <w:top w:val="single" w:sz="6" w:space="0" w:color="auto"/>
-              <w:left w:val="single" w:sz="6" w:space="0" w:color="auto"/>
-              <w:bottom w:val="single" w:sz="6" w:space="0" w:color="auto"/>
-              <w:right w:val="single" w:sz="6" w:space="0" w:color="auto"/>
-            </w:tcBorders>
-          </w:tcPr>
-          <w:p>
-            <w:pPr>
-              <w:pStyle w:val="12"/>
-            </w:pPr>
-            <w:r>
-              <w:rPr>
-                <w:rFonts w:hAnsi="Wingdings"/>
-              </w:rPr>
-              <w:sym w:font="Wingdings" w:char="F06F"/>
-            </w:r>
-            <w:r>
-              <w:rPr>
-                <w:rFonts w:ascii="Times New Roman"/>
-              </w:rPr>
-              <w:t xml:space="preserve"> </w:t>
-            </w:r>
-            <w:r>
-              <w:rPr>
-                <w:rFonts w:hint="eastAsia"/>
-                <w:lang w:val="en-US"/>
-              </w:rPr>
-              <w:t>是</w:t>
-            </w:r>
-            <w:r>
-              <w:rPr>
-                <w:rFonts w:ascii="Times New Roman"/>
-                <w:lang w:val="en-US"/>
-              </w:rPr>
-              <w:t xml:space="preserve">  </w:t>
-            </w:r>
-            <w:r>
-              <w:rPr>
-                <w:rFonts w:hAnsi="Wingdings"/>
-                <w:lang w:val="en-US"/>
-              </w:rPr>
-              <w:sym w:font="Wingdings" w:char="F06F"/>
-            </w:r>
-            <w:r>
-              <w:rPr>
-                <w:rFonts w:ascii="Times New Roman"/>
-                <w:lang w:val="en-US"/>
-              </w:rPr>
-              <w:t xml:space="preserve"> </w:t>
-            </w:r>
-            <w:r>
-              <w:rPr>
-                <w:rFonts w:hint="eastAsia"/>
-                <w:lang w:val="en-US"/>
-              </w:rPr>
-              <w:t>否</w:t>
-            </w:r>
-          </w:p>
-        </w:tc>
-        <w:tc>
-          <w:tcPr>
-            <w:tcW w:w="1567" w:type="dxa"/>
-            <w:tcBorders>
-              <w:top w:val="single" w:sz="6" w:space="0" w:color="auto"/>
-              <w:left w:val="single" w:sz="6" w:space="0" w:color="auto"/>
-              <w:bottom w:val="single" w:sz="6" w:space="0" w:color="auto"/>
-              <w:right w:val="single" w:sz="6" w:space="0" w:color="auto"/>
-            </w:tcBorders>
-          </w:tcPr>
-          <w:p>
-            <w:pPr>
-              <w:pStyle w:val="12"/>
-            </w:pPr>
-            <w:r>
-              <w:rPr>
-                <w:rFonts w:hAnsi="Wingdings"/>
-              </w:rPr>
-              <w:sym w:font="Wingdings" w:char="F06F"/>
-            </w:r>
-            <w:r>
-              <w:rPr>
-                <w:rFonts w:ascii="Times New Roman"/>
-              </w:rPr>
-              <w:t xml:space="preserve"> </w:t>
-            </w:r>
-            <w:r>
-              <w:rPr>
-                <w:rFonts w:hint="eastAsia"/>
-                <w:lang w:val="en-US"/>
-              </w:rPr>
-              <w:t>是</w:t>
-            </w:r>
-            <w:r>
-              <w:rPr>
-                <w:rFonts w:ascii="Times New Roman"/>
-                <w:lang w:val="en-US"/>
-              </w:rPr>
-              <w:t xml:space="preserve">  </w:t>
-            </w:r>
-            <w:r>
-              <w:rPr>
-                <w:rFonts w:hAnsi="Wingdings"/>
-                <w:lang w:val="en-US"/>
-              </w:rPr>
-              <w:sym w:font="Wingdings" w:char="F06F"/>
-            </w:r>
-            <w:r>
-              <w:rPr>
-                <w:rFonts w:ascii="Times New Roman"/>
-                <w:lang w:val="en-US"/>
-              </w:rPr>
-              <w:t xml:space="preserve"> </w:t>
-            </w:r>
-            <w:r>
-              <w:rPr>
-                <w:rFonts w:hint="eastAsia"/>
-                <w:lang w:val="en-US"/>
-              </w:rPr>
-              <w:t>否</w:t>
-            </w:r>
-          </w:p>
-        </w:tc>
-        <w:tc>
-          <w:tcPr>
-            <w:tcW w:w="1333" w:type="dxa"/>
-            <w:tcBorders>
-              <w:top w:val="single" w:sz="6" w:space="0" w:color="auto"/>
-              <w:left w:val="single" w:sz="6" w:space="0" w:color="auto"/>
-              <w:bottom w:val="single" w:sz="6" w:space="0" w:color="auto"/>
-              <w:right w:val="single" w:sz="6" w:space="0" w:color="auto"/>
-            </w:tcBorders>
-          </w:tcPr>
-          <w:p>
-            <w:pPr>
-              <w:pStyle w:val="12"/>
-            </w:pPr>
-          </w:p>
-        </w:tc>
-        <w:tc>
-          <w:tcPr>
-            <w:tcW w:w="2733" w:type="dxa"/>
-            <w:tcBorders>
-              <w:top w:val="single" w:sz="6" w:space="0" w:color="auto"/>
-              <w:left w:val="single" w:sz="6" w:space="0" w:color="auto"/>
-              <w:bottom w:val="single" w:sz="6" w:space="0" w:color="auto"/>
-              <w:right w:val="single" w:sz="6" w:space="0" w:color="auto"/>
-            </w:tcBorders>
-          </w:tcPr>
-          <w:p>
-            <w:pPr>
-              <w:pStyle w:val="12"/>
-            </w:pPr>
-          </w:p>
-        </w:tc>
-      </w:tr>
-      <w:tr>
-        <w:trPr>
-          <w:cantSplit/>
-        </w:trPr>
-        <w:tc>
-          <w:tcPr>
-            <w:tcW w:w="2700" w:type="dxa"/>
-            <w:tcBorders>
-              <w:top w:val="single" w:sz="6" w:space="0" w:color="auto"/>
-              <w:left w:val="single" w:sz="6" w:space="0" w:color="auto"/>
-              <w:bottom w:val="single" w:sz="6" w:space="0" w:color="auto"/>
-              <w:right w:val="single" w:sz="6" w:space="0" w:color="auto"/>
-            </w:tcBorders>
-          </w:tcPr>
-          <w:p>
-            <w:pPr>
-              <w:pStyle w:val="12"/>
-            </w:pPr>
-            <w:r>
-              <w:rPr>
-                <w:rFonts w:hint="eastAsia"/>
-                <w:lang w:val="en-US"/>
-              </w:rPr>
-              <w:t>业务模型或业务流程</w:t>
-            </w:r>
-          </w:p>
-        </w:tc>
-        <w:tc>
-          <w:tcPr>
-            <w:tcW w:w="1567" w:type="dxa"/>
-            <w:tcBorders>
-              <w:top w:val="single" w:sz="6" w:space="0" w:color="auto"/>
-              <w:left w:val="single" w:sz="6" w:space="0" w:color="auto"/>
-              <w:bottom w:val="single" w:sz="6" w:space="0" w:color="auto"/>
-              <w:right w:val="single" w:sz="6" w:space="0" w:color="auto"/>
-            </w:tcBorders>
-          </w:tcPr>
-          <w:p>
-            <w:pPr>
-              <w:pStyle w:val="12"/>
-            </w:pPr>
-            <w:r>
-              <w:rPr>
-                <w:rFonts w:hAnsi="Wingdings"/>
-              </w:rPr>
-              <w:sym w:font="Wingdings" w:char="F06F"/>
-            </w:r>
-            <w:r>
-              <w:rPr>
-                <w:rFonts w:ascii="Times New Roman"/>
-              </w:rPr>
-              <w:t xml:space="preserve"> </w:t>
-            </w:r>
-            <w:r>
-              <w:rPr>
-                <w:rFonts w:hint="eastAsia"/>
-                <w:lang w:val="en-US"/>
-              </w:rPr>
-              <w:t>是</w:t>
-            </w:r>
-            <w:r>
-              <w:rPr>
-                <w:rFonts w:ascii="Times New Roman"/>
-                <w:lang w:val="en-US"/>
-              </w:rPr>
-              <w:t xml:space="preserve">  </w:t>
-            </w:r>
-            <w:r>
-              <w:rPr>
-                <w:rFonts w:hAnsi="Wingdings"/>
-                <w:lang w:val="en-US"/>
-              </w:rPr>
-              <w:sym w:font="Wingdings" w:char="F06F"/>
-            </w:r>
-            <w:r>
-              <w:rPr>
-                <w:rFonts w:ascii="Times New Roman"/>
-                <w:lang w:val="en-US"/>
-              </w:rPr>
-              <w:t xml:space="preserve"> </w:t>
-            </w:r>
-            <w:r>
-              <w:rPr>
-                <w:rFonts w:hint="eastAsia"/>
-                <w:lang w:val="en-US"/>
-              </w:rPr>
-              <w:t>否</w:t>
-            </w:r>
-          </w:p>
-        </w:tc>
-        <w:tc>
-          <w:tcPr>
-            <w:tcW w:w="1567" w:type="dxa"/>
-            <w:tcBorders>
-              <w:top w:val="single" w:sz="6" w:space="0" w:color="auto"/>
-              <w:left w:val="single" w:sz="6" w:space="0" w:color="auto"/>
-              <w:bottom w:val="single" w:sz="6" w:space="0" w:color="auto"/>
-              <w:right w:val="single" w:sz="6" w:space="0" w:color="auto"/>
-            </w:tcBorders>
-          </w:tcPr>
-          <w:p>
-            <w:pPr>
-              <w:pStyle w:val="12"/>
-            </w:pPr>
-            <w:r>
-              <w:rPr>
-                <w:rFonts w:hAnsi="Wingdings"/>
-              </w:rPr>
-              <w:sym w:font="Wingdings" w:char="F06F"/>
-            </w:r>
-            <w:r>
-              <w:rPr>
-                <w:rFonts w:ascii="Times New Roman"/>
-              </w:rPr>
-              <w:t xml:space="preserve"> </w:t>
-            </w:r>
-            <w:r>
-              <w:rPr>
-                <w:rFonts w:hint="eastAsia"/>
-                <w:lang w:val="en-US"/>
-              </w:rPr>
-              <w:t>是</w:t>
-            </w:r>
-            <w:r>
-              <w:rPr>
-                <w:rFonts w:ascii="Times New Roman"/>
-                <w:lang w:val="en-US"/>
-              </w:rPr>
-              <w:t xml:space="preserve">  </w:t>
-            </w:r>
-            <w:r>
-              <w:rPr>
-                <w:rFonts w:hAnsi="Wingdings"/>
-                <w:lang w:val="en-US"/>
-              </w:rPr>
-              <w:sym w:font="Wingdings" w:char="F06F"/>
-            </w:r>
-            <w:r>
-              <w:rPr>
-                <w:rFonts w:ascii="Times New Roman"/>
-                <w:lang w:val="en-US"/>
-              </w:rPr>
-              <w:t xml:space="preserve"> </w:t>
-            </w:r>
-            <w:r>
-              <w:rPr>
-                <w:rFonts w:hint="eastAsia"/>
-                <w:lang w:val="en-US"/>
-              </w:rPr>
-              <w:t>否</w:t>
-            </w:r>
-          </w:p>
-        </w:tc>
-        <w:tc>
-          <w:tcPr>
-            <w:tcW w:w="1333" w:type="dxa"/>
-            <w:tcBorders>
-              <w:top w:val="single" w:sz="6" w:space="0" w:color="auto"/>
-              <w:left w:val="single" w:sz="6" w:space="0" w:color="auto"/>
-              <w:bottom w:val="single" w:sz="6" w:space="0" w:color="auto"/>
-              <w:right w:val="single" w:sz="6" w:space="0" w:color="auto"/>
-            </w:tcBorders>
-          </w:tcPr>
-          <w:p>
-            <w:pPr>
-              <w:pStyle w:val="12"/>
-            </w:pPr>
-          </w:p>
-        </w:tc>
-        <w:tc>
-          <w:tcPr>
-            <w:tcW w:w="2733" w:type="dxa"/>
-            <w:tcBorders>
-              <w:top w:val="single" w:sz="6" w:space="0" w:color="auto"/>
-              <w:left w:val="single" w:sz="6" w:space="0" w:color="auto"/>
-              <w:bottom w:val="single" w:sz="6" w:space="0" w:color="auto"/>
-              <w:right w:val="single" w:sz="6" w:space="0" w:color="auto"/>
-            </w:tcBorders>
-          </w:tcPr>
-          <w:p>
-            <w:pPr>
-              <w:pStyle w:val="12"/>
-            </w:pPr>
-          </w:p>
-        </w:tc>
-      </w:tr>
-      <w:tr>
-        <w:trPr>
-          <w:cantSplit/>
-        </w:trPr>
-        <w:tc>
-          <w:tcPr>
-            <w:tcW w:w="2700" w:type="dxa"/>
-            <w:tcBorders>
-              <w:top w:val="single" w:sz="6" w:space="0" w:color="auto"/>
-              <w:left w:val="single" w:sz="6" w:space="0" w:color="auto"/>
-              <w:bottom w:val="single" w:sz="6" w:space="0" w:color="auto"/>
-              <w:right w:val="single" w:sz="6" w:space="0" w:color="auto"/>
-            </w:tcBorders>
-          </w:tcPr>
-          <w:p>
-            <w:pPr>
-              <w:pStyle w:val="12"/>
-            </w:pPr>
-            <w:r>
-              <w:rPr>
-                <w:rFonts w:hint="eastAsia"/>
-                <w:lang w:val="en-US"/>
-              </w:rPr>
-              <w:t>数据模型或数据流</w:t>
-            </w:r>
-          </w:p>
-        </w:tc>
-        <w:tc>
-          <w:tcPr>
-            <w:tcW w:w="1567" w:type="dxa"/>
-            <w:tcBorders>
-              <w:top w:val="single" w:sz="6" w:space="0" w:color="auto"/>
-              <w:left w:val="single" w:sz="6" w:space="0" w:color="auto"/>
-              <w:bottom w:val="single" w:sz="6" w:space="0" w:color="auto"/>
-              <w:right w:val="single" w:sz="6" w:space="0" w:color="auto"/>
-            </w:tcBorders>
-          </w:tcPr>
-          <w:p>
-            <w:pPr>
-              <w:pStyle w:val="12"/>
-            </w:pPr>
-            <w:r>
-              <w:rPr>
-                <w:rFonts w:hAnsi="Wingdings"/>
-              </w:rPr>
-              <w:sym w:font="Wingdings" w:char="F06F"/>
-            </w:r>
-            <w:r>
-              <w:rPr>
-                <w:rFonts w:ascii="Times New Roman"/>
-              </w:rPr>
-              <w:t xml:space="preserve"> </w:t>
-            </w:r>
-            <w:r>
-              <w:rPr>
-                <w:rFonts w:hint="eastAsia"/>
-                <w:lang w:val="en-US"/>
-              </w:rPr>
-              <w:t>是</w:t>
-            </w:r>
-            <w:r>
-              <w:rPr>
-                <w:rFonts w:ascii="Times New Roman"/>
-                <w:lang w:val="en-US"/>
-              </w:rPr>
-              <w:t xml:space="preserve">  </w:t>
-            </w:r>
-            <w:r>
-              <w:rPr>
-                <w:rFonts w:hAnsi="Wingdings"/>
-                <w:lang w:val="en-US"/>
-              </w:rPr>
-              <w:sym w:font="Wingdings" w:char="F06F"/>
-            </w:r>
-            <w:r>
-              <w:rPr>
-                <w:rFonts w:ascii="Times New Roman"/>
-                <w:lang w:val="en-US"/>
-              </w:rPr>
-              <w:t xml:space="preserve"> </w:t>
-            </w:r>
-            <w:r>
-              <w:rPr>
-                <w:rFonts w:hint="eastAsia"/>
-                <w:lang w:val="en-US"/>
-              </w:rPr>
-              <w:t>否</w:t>
-            </w:r>
-          </w:p>
-        </w:tc>
-        <w:tc>
-          <w:tcPr>
-            <w:tcW w:w="1567" w:type="dxa"/>
-            <w:tcBorders>
-              <w:top w:val="single" w:sz="6" w:space="0" w:color="auto"/>
-              <w:left w:val="single" w:sz="6" w:space="0" w:color="auto"/>
-              <w:bottom w:val="single" w:sz="6" w:space="0" w:color="auto"/>
-              <w:right w:val="single" w:sz="6" w:space="0" w:color="auto"/>
-            </w:tcBorders>
-          </w:tcPr>
-          <w:p>
-            <w:pPr>
-              <w:pStyle w:val="12"/>
-            </w:pPr>
-            <w:r>
-              <w:rPr>
-                <w:rFonts w:hAnsi="Wingdings"/>
-              </w:rPr>
-              <w:sym w:font="Wingdings" w:char="F06F"/>
-            </w:r>
-            <w:r>
-              <w:rPr>
-                <w:rFonts w:ascii="Times New Roman"/>
-              </w:rPr>
-              <w:t xml:space="preserve"> </w:t>
-            </w:r>
-            <w:r>
-              <w:rPr>
-                <w:rFonts w:hint="eastAsia"/>
-                <w:lang w:val="en-US"/>
-              </w:rPr>
-              <w:t>是</w:t>
-            </w:r>
-            <w:r>
-              <w:rPr>
-                <w:rFonts w:ascii="Times New Roman"/>
-                <w:lang w:val="en-US"/>
-              </w:rPr>
-              <w:t xml:space="preserve">  </w:t>
-            </w:r>
-            <w:r>
-              <w:rPr>
-                <w:rFonts w:hAnsi="Wingdings"/>
-                <w:lang w:val="en-US"/>
-              </w:rPr>
-              <w:sym w:font="Wingdings" w:char="F06F"/>
-            </w:r>
-            <w:r>
-              <w:rPr>
-                <w:rFonts w:ascii="Times New Roman"/>
-                <w:lang w:val="en-US"/>
-              </w:rPr>
-              <w:t xml:space="preserve"> </w:t>
-            </w:r>
-            <w:r>
-              <w:rPr>
-                <w:rFonts w:hint="eastAsia"/>
-                <w:lang w:val="en-US"/>
-              </w:rPr>
-              <w:t>否</w:t>
-            </w:r>
-          </w:p>
-        </w:tc>
-        <w:tc>
-          <w:tcPr>
-            <w:tcW w:w="1333" w:type="dxa"/>
-            <w:tcBorders>
-              <w:top w:val="single" w:sz="6" w:space="0" w:color="auto"/>
-              <w:left w:val="single" w:sz="6" w:space="0" w:color="auto"/>
-              <w:bottom w:val="single" w:sz="6" w:space="0" w:color="auto"/>
-              <w:right w:val="single" w:sz="6" w:space="0" w:color="auto"/>
-            </w:tcBorders>
-          </w:tcPr>
-          <w:p>
-            <w:pPr>
-              <w:pStyle w:val="12"/>
-            </w:pPr>
-          </w:p>
-        </w:tc>
-        <w:tc>
-          <w:tcPr>
-            <w:tcW w:w="2733" w:type="dxa"/>
-            <w:tcBorders>
-              <w:top w:val="single" w:sz="6" w:space="0" w:color="auto"/>
-              <w:left w:val="single" w:sz="6" w:space="0" w:color="auto"/>
-              <w:bottom w:val="single" w:sz="6" w:space="0" w:color="auto"/>
-              <w:right w:val="single" w:sz="6" w:space="0" w:color="auto"/>
-            </w:tcBorders>
-          </w:tcPr>
-          <w:p>
-            <w:pPr>
-              <w:pStyle w:val="12"/>
-            </w:pPr>
-          </w:p>
-        </w:tc>
-      </w:tr>
-      <w:tr>
-        <w:trPr>
-          <w:cantSplit/>
-        </w:trPr>
-        <w:tc>
-          <w:tcPr>
-            <w:tcW w:w="2700" w:type="dxa"/>
-            <w:tcBorders>
-              <w:top w:val="single" w:sz="6" w:space="0" w:color="auto"/>
-              <w:left w:val="single" w:sz="6" w:space="0" w:color="auto"/>
-              <w:bottom w:val="single" w:sz="6" w:space="0" w:color="auto"/>
-              <w:right w:val="single" w:sz="6" w:space="0" w:color="auto"/>
-            </w:tcBorders>
-          </w:tcPr>
-          <w:p>
-            <w:pPr>
-              <w:pStyle w:val="12"/>
-            </w:pPr>
-            <w:r>
-              <w:rPr>
-                <w:rFonts w:hint="eastAsia"/>
-                <w:lang w:val="en-US"/>
-              </w:rPr>
-              <w:t>业务功能和业务规则</w:t>
-            </w:r>
-          </w:p>
-        </w:tc>
-        <w:tc>
-          <w:tcPr>
-            <w:tcW w:w="1567" w:type="dxa"/>
-            <w:tcBorders>
-              <w:top w:val="single" w:sz="6" w:space="0" w:color="auto"/>
-              <w:left w:val="single" w:sz="6" w:space="0" w:color="auto"/>
-              <w:bottom w:val="single" w:sz="6" w:space="0" w:color="auto"/>
-              <w:right w:val="single" w:sz="6" w:space="0" w:color="auto"/>
-            </w:tcBorders>
-          </w:tcPr>
-          <w:p>
-            <w:pPr>
-              <w:pStyle w:val="12"/>
-            </w:pPr>
-            <w:r>
-              <w:rPr>
-                <w:rFonts w:hAnsi="Wingdings"/>
-              </w:rPr>
-              <w:sym w:font="Wingdings" w:char="F06F"/>
-            </w:r>
-            <w:r>
-              <w:rPr>
-                <w:rFonts w:ascii="Times New Roman"/>
-              </w:rPr>
-              <w:t xml:space="preserve"> </w:t>
-            </w:r>
-            <w:r>
-              <w:rPr>
-                <w:rFonts w:hint="eastAsia"/>
-                <w:lang w:val="en-US"/>
-              </w:rPr>
-              <w:t>是</w:t>
-            </w:r>
-            <w:r>
-              <w:rPr>
-                <w:rFonts w:ascii="Times New Roman"/>
-                <w:lang w:val="en-US"/>
-              </w:rPr>
-              <w:t xml:space="preserve">  </w:t>
-            </w:r>
-            <w:r>
-              <w:rPr>
-                <w:rFonts w:hAnsi="Wingdings"/>
-                <w:lang w:val="en-US"/>
-              </w:rPr>
-              <w:sym w:font="Wingdings" w:char="F06F"/>
-            </w:r>
-            <w:r>
-              <w:rPr>
-                <w:rFonts w:ascii="Times New Roman"/>
-                <w:lang w:val="en-US"/>
-              </w:rPr>
-              <w:t xml:space="preserve"> </w:t>
-            </w:r>
-            <w:r>
-              <w:rPr>
-                <w:rFonts w:hint="eastAsia"/>
-                <w:lang w:val="en-US"/>
-              </w:rPr>
-              <w:t>否</w:t>
-            </w:r>
-          </w:p>
-        </w:tc>
-        <w:tc>
-          <w:tcPr>
-            <w:tcW w:w="1567" w:type="dxa"/>
-            <w:tcBorders>
-              <w:top w:val="single" w:sz="6" w:space="0" w:color="auto"/>
-              <w:left w:val="single" w:sz="6" w:space="0" w:color="auto"/>
-              <w:bottom w:val="single" w:sz="6" w:space="0" w:color="auto"/>
-              <w:right w:val="single" w:sz="6" w:space="0" w:color="auto"/>
-            </w:tcBorders>
-          </w:tcPr>
-          <w:p>
-            <w:pPr>
-              <w:pStyle w:val="12"/>
-            </w:pPr>
-            <w:r>
-              <w:rPr>
-                <w:rFonts w:hAnsi="Wingdings"/>
-              </w:rPr>
-              <w:sym w:font="Wingdings" w:char="F06F"/>
-            </w:r>
-            <w:r>
-              <w:rPr>
-                <w:rFonts w:ascii="Times New Roman"/>
-              </w:rPr>
-              <w:t xml:space="preserve"> </w:t>
-            </w:r>
-            <w:r>
-              <w:rPr>
-                <w:rFonts w:hint="eastAsia"/>
-                <w:lang w:val="en-US"/>
-              </w:rPr>
-              <w:t>是</w:t>
-            </w:r>
-            <w:r>
-              <w:rPr>
-                <w:rFonts w:ascii="Times New Roman"/>
-                <w:lang w:val="en-US"/>
-              </w:rPr>
-              <w:t xml:space="preserve">  </w:t>
-            </w:r>
-            <w:r>
-              <w:rPr>
-                <w:rFonts w:hAnsi="Wingdings"/>
-                <w:lang w:val="en-US"/>
-              </w:rPr>
-              <w:sym w:font="Wingdings" w:char="F06F"/>
-            </w:r>
-            <w:r>
-              <w:rPr>
-                <w:rFonts w:ascii="Times New Roman"/>
-                <w:lang w:val="en-US"/>
-              </w:rPr>
-              <w:t xml:space="preserve"> </w:t>
-            </w:r>
-            <w:r>
-              <w:rPr>
-                <w:rFonts w:hint="eastAsia"/>
-                <w:lang w:val="en-US"/>
-              </w:rPr>
-              <w:t>否</w:t>
-            </w:r>
-          </w:p>
-        </w:tc>
-        <w:tc>
-          <w:tcPr>
-            <w:tcW w:w="1333" w:type="dxa"/>
-            <w:tcBorders>
-              <w:top w:val="single" w:sz="6" w:space="0" w:color="auto"/>
-              <w:left w:val="single" w:sz="6" w:space="0" w:color="auto"/>
-              <w:bottom w:val="single" w:sz="6" w:space="0" w:color="auto"/>
-              <w:right w:val="single" w:sz="6" w:space="0" w:color="auto"/>
-            </w:tcBorders>
-          </w:tcPr>
-          <w:p>
-            <w:pPr>
-              <w:pStyle w:val="12"/>
-            </w:pPr>
-          </w:p>
-        </w:tc>
-        <w:tc>
-          <w:tcPr>
-            <w:tcW w:w="2733" w:type="dxa"/>
-            <w:tcBorders>
-              <w:top w:val="single" w:sz="6" w:space="0" w:color="auto"/>
-              <w:left w:val="single" w:sz="6" w:space="0" w:color="auto"/>
-              <w:bottom w:val="single" w:sz="6" w:space="0" w:color="auto"/>
-              <w:right w:val="single" w:sz="6" w:space="0" w:color="auto"/>
-            </w:tcBorders>
-          </w:tcPr>
-          <w:p>
-            <w:pPr>
-              <w:pStyle w:val="12"/>
-            </w:pPr>
-          </w:p>
-        </w:tc>
-      </w:tr>
-      <w:tr>
-        <w:trPr>
-          <w:cantSplit/>
-        </w:trPr>
-        <w:tc>
-          <w:tcPr>
-            <w:tcW w:w="2700" w:type="dxa"/>
-            <w:tcBorders>
-              <w:top w:val="single" w:sz="6" w:space="0" w:color="auto"/>
-              <w:left w:val="single" w:sz="6" w:space="0" w:color="auto"/>
-              <w:bottom w:val="single" w:sz="6" w:space="0" w:color="auto"/>
-              <w:right w:val="single" w:sz="6" w:space="0" w:color="auto"/>
-            </w:tcBorders>
-          </w:tcPr>
-          <w:p>
-            <w:pPr>
-              <w:pStyle w:val="12"/>
-            </w:pPr>
-            <w:r>
-              <w:rPr>
-                <w:rFonts w:hint="eastAsia"/>
-                <w:lang w:val="en-US"/>
-              </w:rPr>
-              <w:t>项目或业务风险评估</w:t>
             </w:r>
           </w:p>
         </w:tc>
